--- a/Current Semester/ENGL 101/Sketches/Personal Essay Sketch.docx
+++ b/Current Semester/ENGL 101/Sketches/Personal Essay Sketch.docx
@@ -5,6 +5,8 @@
     <w:p>
       <w:pPr>
         <w:spacing w:line="480" w:lineRule="auto"/>
+        <w:ind w:firstLine="720"/>
+        <w:contextualSpacing/>
         <w:rPr>
           <w:rFonts w:ascii="Times New Roman" w:hAnsi="Times New Roman" w:cs="Times New Roman"/>
           <w:sz w:val="24"/>
@@ -17,7 +19,17 @@
           <w:sz w:val="24"/>
           <w:szCs w:val="24"/>
         </w:rPr>
-        <w:t>I was walking through the crowded halls of my high school, filtering out all the clumps of people wanting me to join their club because it’s “better than any other club” or “So much fun!</w:t>
+        <w:t>I was walking through the crowded halls of my high school, filtering out all the clumps of people wanting me to join th</w:t>
+      </w:r>
+      <w:bookmarkStart w:id="0" w:name="_GoBack"/>
+      <w:bookmarkEnd w:id="0"/>
+      <w:r>
+        <w:rPr>
+          <w:rFonts w:ascii="Times New Roman" w:hAnsi="Times New Roman" w:cs="Times New Roman"/>
+          <w:sz w:val="24"/>
+          <w:szCs w:val="24"/>
+        </w:rPr>
+        <w:t>eir club because it’s “better than any other club” or “So much fun!</w:t>
       </w:r>
       <w:r>
         <w:rPr>
@@ -119,6 +131,8 @@
     <w:p>
       <w:pPr>
         <w:spacing w:line="480" w:lineRule="auto"/>
+        <w:ind w:firstLine="720"/>
+        <w:contextualSpacing/>
         <w:rPr>
           <w:rFonts w:ascii="Times New Roman" w:hAnsi="Times New Roman" w:cs="Times New Roman"/>
           <w:sz w:val="24"/>
@@ -209,6 +223,8 @@
     <w:p>
       <w:pPr>
         <w:spacing w:line="480" w:lineRule="auto"/>
+        <w:ind w:firstLine="720"/>
+        <w:contextualSpacing/>
         <w:rPr>
           <w:rFonts w:ascii="Times New Roman" w:hAnsi="Times New Roman" w:cs="Times New Roman"/>
           <w:sz w:val="24"/>
@@ -339,6 +355,8 @@
     <w:p>
       <w:pPr>
         <w:spacing w:line="480" w:lineRule="auto"/>
+        <w:ind w:firstLine="720"/>
+        <w:contextualSpacing/>
         <w:rPr>
           <w:rFonts w:ascii="Times New Roman" w:hAnsi="Times New Roman" w:cs="Times New Roman"/>
           <w:sz w:val="24"/>
@@ -519,16 +537,8 @@
           <w:sz w:val="24"/>
           <w:szCs w:val="24"/>
         </w:rPr>
-        <w:t xml:space="preserve">exactly six </w:t>
-      </w:r>
-      <w:r>
-        <w:rPr>
-          <w:rFonts w:ascii="Times New Roman" w:hAnsi="Times New Roman" w:cs="Times New Roman"/>
-          <w:sz w:val="24"/>
-          <w:szCs w:val="24"/>
-        </w:rPr>
         <w:lastRenderedPageBreak/>
-        <w:t xml:space="preserve">weeks to finish </w:t>
+        <w:t xml:space="preserve">exactly six weeks to finish </w:t>
       </w:r>
       <w:r>
         <w:rPr>
@@ -630,6 +640,8 @@
     <w:p>
       <w:pPr>
         <w:spacing w:line="480" w:lineRule="auto"/>
+        <w:ind w:firstLine="720"/>
+        <w:contextualSpacing/>
         <w:rPr>
           <w:rFonts w:ascii="Times New Roman" w:hAnsi="Times New Roman" w:cs="Times New Roman"/>
           <w:sz w:val="24"/>
@@ -714,7 +726,25 @@
           <w:sz w:val="24"/>
           <w:szCs w:val="24"/>
         </w:rPr>
-        <w:t xml:space="preserve"> been done yet?... A lot of times you spend several extra hours just to meet deadlines. The atmosphere can seem exotic for one who isn’t used to it. Drills and saws are screaming away from the mechanical team, electrical is wiring up power and discussing schematics for the robot components, while programming is mashing their keyboards and excessively testing the robot to kill </w:t>
+        <w:t xml:space="preserve"> been done yet</w:t>
+      </w:r>
+      <w:proofErr w:type="gramStart"/>
+      <w:r>
+        <w:rPr>
+          <w:rFonts w:ascii="Times New Roman" w:hAnsi="Times New Roman" w:cs="Times New Roman"/>
+          <w:sz w:val="24"/>
+          <w:szCs w:val="24"/>
+        </w:rPr>
+        <w:t>?...</w:t>
+      </w:r>
+      <w:proofErr w:type="gramEnd"/>
+      <w:r>
+        <w:rPr>
+          <w:rFonts w:ascii="Times New Roman" w:hAnsi="Times New Roman" w:cs="Times New Roman"/>
+          <w:sz w:val="24"/>
+          <w:szCs w:val="24"/>
+        </w:rPr>
+        <w:t xml:space="preserve"> A lot of times you spend several extra hours just to meet deadlines. The atmosphere can seem exotic for one who isn’t used to it. Drills and saws are screaming away from the mechanical team, electrical is wiring up power and discussing schematics for the robot components, while programming is mashing their keyboards and excessively testing the robot to kill </w:t>
       </w:r>
       <w:r>
         <w:rPr>
@@ -824,6 +854,8 @@
     <w:p>
       <w:pPr>
         <w:spacing w:line="480" w:lineRule="auto"/>
+        <w:ind w:firstLine="720"/>
+        <w:contextualSpacing/>
         <w:rPr>
           <w:rFonts w:ascii="Times New Roman" w:hAnsi="Times New Roman" w:cs="Times New Roman"/>
           <w:sz w:val="24"/>
@@ -868,7 +900,7 @@
           <w:sz w:val="24"/>
           <w:szCs w:val="24"/>
         </w:rPr>
-        <w:t xml:space="preserve">only individual still investing time into programming the robots. This not only meant </w:t>
+        <w:t xml:space="preserve">only individual still investing time into programming the robots. This not only </w:t>
       </w:r>
       <w:r>
         <w:rPr>
@@ -877,7 +909,7 @@
           <w:szCs w:val="24"/>
         </w:rPr>
         <w:lastRenderedPageBreak/>
-        <w:t>that I would have some training to do later on, but it meant that I had to program this year’s robot solo.</w:t>
+        <w:t>meant that I would have some training to do later on, but it meant that I had to program this year’s robot solo.</w:t>
       </w:r>
       <w:r>
         <w:rPr>
@@ -1311,8 +1343,6 @@
         </w:rPr>
         <w:t>you are, and what you aim to become.</w:t>
       </w:r>
-      <w:bookmarkStart w:id="0" w:name="_GoBack"/>
-      <w:bookmarkEnd w:id="0"/>
     </w:p>
     <w:sectPr>
       <w:pgSz w:w="12240" w:h="15840"/>
@@ -2014,7 +2044,7 @@
 </file>
 
 <file path=customXml/itemProps1.xml><?xml version="1.0" encoding="utf-8"?>
-<ds:datastoreItem xmlns:ds="http://schemas.openxmlformats.org/officeDocument/2006/customXml" ds:itemID="{1E4A5846-8CD7-4A43-B855-0DCC26FB8A36}">
+<ds:datastoreItem xmlns:ds="http://schemas.openxmlformats.org/officeDocument/2006/customXml" ds:itemID="{867E6710-CF3D-4CA2-A91D-CD61F84C9E27}">
   <ds:schemaRefs>
     <ds:schemaRef ds:uri="http://schemas.openxmlformats.org/officeDocument/2006/bibliography"/>
   </ds:schemaRefs>
